--- a/SADIPLOMO - Emzari_Ujirauli.docx
+++ b/SADIPLOMO - Emzari_Ujirauli.docx
@@ -553,7 +553,21 @@
         <w:rPr>
           <w:lang w:val="ka-GE"/>
         </w:rPr>
-        <w:t>ემზარ უჯირაული</w:t>
+        <w:t>ემზარ</w:t>
+      </w:r>
+      <w:r>
+        <w:rPr>
+          <w:lang w:val="ka-GE"/>
+        </w:rPr>
+        <w:t>ი</w:t>
+      </w:r>
+      <w:bookmarkStart w:id="1" w:name="_GoBack"/>
+      <w:bookmarkEnd w:id="1"/>
+      <w:r>
+        <w:rPr>
+          <w:lang w:val="ka-GE"/>
+        </w:rPr>
+        <w:t xml:space="preserve"> უჯირაული</w:t>
       </w:r>
       <w:r>
         <w:rPr>
@@ -7945,8 +7959,6 @@
         </w:rPr>
         <w:t>ც</w:t>
       </w:r>
-      <w:bookmarkStart w:id="1" w:name="_GoBack"/>
-      <w:bookmarkEnd w:id="1"/>
       <w:r>
         <w:rPr>
           <w:szCs w:val="24"/>
@@ -9231,7 +9243,7 @@
           <w:rPr>
             <w:noProof/>
           </w:rPr>
-          <w:t>25</w:t>
+          <w:t>2</w:t>
         </w:r>
         <w:r>
           <w:rPr>
@@ -13708,7 +13720,7 @@
 </file>
 
 <file path=customXml/itemProps1.xml><?xml version="1.0" encoding="utf-8"?>
-<ds:datastoreItem xmlns:ds="http://schemas.openxmlformats.org/officeDocument/2006/customXml" ds:itemID="{AAFD3AB6-32C2-48D1-952C-99F4B31B3662}">
+<ds:datastoreItem xmlns:ds="http://schemas.openxmlformats.org/officeDocument/2006/customXml" ds:itemID="{A623A8D0-BC26-48BD-8393-23E3CEF3790E}">
   <ds:schemaRefs>
     <ds:schemaRef ds:uri="http://schemas.openxmlformats.org/officeDocument/2006/bibliography"/>
   </ds:schemaRefs>
